--- a/LPG/2.1.1/LPG_Exercicios_02_1_1_Basico_Ponteiros.docx
+++ b/LPG/2.1.1/LPG_Exercicios_02_1_1_Basico_Ponteiros.docx
@@ -1,6 +1,6 @@
 
 <file path=word/document.xml><?xml version="1.0" encoding="utf-8"?>
-<w:document xmlns:wpc="http://schemas.microsoft.com/office/word/2010/wordprocessingCanvas" xmlns:cx="http://schemas.microsoft.com/office/drawing/2014/chartex" xmlns:cx1="http://schemas.microsoft.com/office/drawing/2015/9/8/chartex" xmlns:cx2="http://schemas.microsoft.com/office/drawing/2015/10/21/chartex" xmlns:cx3="http://schemas.microsoft.com/office/drawing/2016/5/9/chartex" xmlns:cx4="http://schemas.microsoft.com/office/drawing/2016/5/10/chartex" xmlns:cx5="http://schemas.microsoft.com/office/drawing/2016/5/11/chartex" xmlns:cx6="http://schemas.microsoft.com/office/drawing/2016/5/12/chartex" xmlns:cx7="http://schemas.microsoft.com/office/drawing/2016/5/13/chartex" xmlns:cx8="http://schemas.microsoft.com/office/drawing/2016/5/14/chartex" xmlns:mc="http://schemas.openxmlformats.org/markup-compatibility/2006" xmlns:aink="http://schemas.microsoft.com/office/drawing/2016/ink" xmlns:am3d="http://schemas.microsoft.com/office/drawing/2017/model3d" xmlns:o="urn:schemas-microsoft-com:office:office" xmlns:r="http://schemas.openxmlformats.org/officeDocument/2006/relationships" xmlns:m="http://schemas.openxmlformats.org/officeDocument/2006/math" xmlns:v="urn:schemas-microsoft-com:vml" xmlns:wp14="http://schemas.microsoft.com/office/word/2010/wordprocessingDrawing" xmlns:wp="http://schemas.openxmlformats.org/drawingml/2006/wordprocessingDrawing" xmlns:w10="urn:schemas-microsoft-com:office:word" xmlns:w="http://schemas.openxmlformats.org/wordprocessingml/2006/main" xmlns:w14="http://schemas.microsoft.com/office/word/2010/wordml" xmlns:w15="http://schemas.microsoft.com/office/word/2012/wordml" xmlns:w16cex="http://schemas.microsoft.com/office/word/2018/wordml/cex" xmlns:w16cid="http://schemas.microsoft.com/office/word/2016/wordml/cid" xmlns:w16="http://schemas.microsoft.com/office/word/2018/wordml" xmlns:w16sdtdh="http://schemas.microsoft.com/office/word/2020/wordml/sdtdatahash" xmlns:w16se="http://schemas.microsoft.com/office/word/2015/wordml/symex" xmlns:wpg="http://schemas.microsoft.com/office/word/2010/wordprocessingGroup" xmlns:wpi="http://schemas.microsoft.com/office/word/2010/wordprocessingInk" xmlns:wne="http://schemas.microsoft.com/office/word/2006/wordml" xmlns:wps="http://schemas.microsoft.com/office/word/2010/wordprocessingShape" mc:Ignorable="w14 w15 w16se w16cid w16 w16cex w16sdtdh wp14">
+<w:document xmlns:wpc="http://schemas.microsoft.com/office/word/2010/wordprocessingCanvas" xmlns:cx="http://schemas.microsoft.com/office/drawing/2014/chartex" xmlns:cx1="http://schemas.microsoft.com/office/drawing/2015/9/8/chartex" xmlns:mc="http://schemas.openxmlformats.org/markup-compatibility/2006" xmlns:o="urn:schemas-microsoft-com:office:office" xmlns:r="http://schemas.openxmlformats.org/officeDocument/2006/relationships" xmlns:m="http://schemas.openxmlformats.org/officeDocument/2006/math" xmlns:v="urn:schemas-microsoft-com:vml" xmlns:wp14="http://schemas.microsoft.com/office/word/2010/wordprocessingDrawing" xmlns:wp="http://schemas.openxmlformats.org/drawingml/2006/wordprocessingDrawing" xmlns:w10="urn:schemas-microsoft-com:office:word" xmlns:w="http://schemas.openxmlformats.org/wordprocessingml/2006/main" xmlns:w14="http://schemas.microsoft.com/office/word/2010/wordml" xmlns:w15="http://schemas.microsoft.com/office/word/2012/wordml" xmlns:w16se="http://schemas.microsoft.com/office/word/2015/wordml/symex" xmlns:wpg="http://schemas.microsoft.com/office/word/2010/wordprocessingGroup" xmlns:wpi="http://schemas.microsoft.com/office/word/2010/wordprocessingInk" xmlns:wne="http://schemas.microsoft.com/office/word/2006/wordml" xmlns:wps="http://schemas.microsoft.com/office/word/2010/wordprocessingShape" mc:Ignorable="w14 w15 w16se wp14">
   <w:body>
     <w:p>
       <w:pPr>
@@ -140,6 +140,297 @@
         <w:jc w:val="both"/>
         <w:rPr>
           <w:rFonts w:ascii="Verdana" w:hAnsi="Verdana"/>
+          <w:color w:val="FF0000"/>
+          <w:sz w:val="18"/>
+          <w:szCs w:val="22"/>
+        </w:rPr>
+      </w:pPr>
+      <w:r>
+        <w:rPr>
+          <w:rFonts w:ascii="Verdana" w:hAnsi="Verdana"/>
+          <w:color w:val="FF0000"/>
+          <w:sz w:val="18"/>
+          <w:szCs w:val="22"/>
+        </w:rPr>
+        <w:t>O operador “&amp;”</w:t>
+      </w:r>
+      <w:r>
+        <w:rPr>
+          <w:rFonts w:ascii="Verdana" w:hAnsi="Verdana"/>
+          <w:color w:val="FF0000"/>
+          <w:sz w:val="18"/>
+          <w:szCs w:val="22"/>
+        </w:rPr>
+        <w:t xml:space="preserve"> </w:t>
+      </w:r>
+      <w:proofErr w:type="spellStart"/>
+      <w:r>
+        <w:rPr>
+          <w:rFonts w:ascii="Verdana" w:hAnsi="Verdana"/>
+          <w:color w:val="FF0000"/>
+          <w:sz w:val="18"/>
+          <w:szCs w:val="22"/>
+        </w:rPr>
+        <w:t>referenci</w:t>
+      </w:r>
+      <w:r>
+        <w:rPr>
+          <w:rFonts w:ascii="Verdana" w:hAnsi="Verdana"/>
+          <w:color w:val="FF0000"/>
+          <w:sz w:val="18"/>
+          <w:szCs w:val="22"/>
+        </w:rPr>
+        <w:t>a</w:t>
+      </w:r>
+      <w:proofErr w:type="spellEnd"/>
+      <w:r>
+        <w:rPr>
+          <w:rFonts w:ascii="Verdana" w:hAnsi="Verdana"/>
+          <w:color w:val="FF0000"/>
+          <w:sz w:val="18"/>
+          <w:szCs w:val="22"/>
+        </w:rPr>
+        <w:t xml:space="preserve"> especificamente à um endereço da memória atribuído à variável que o procede, enquanto o “*” pode servir para inicializar um ponteiro, ou para se referir ao valor apontado dentro de um ponteiro.</w:t>
+      </w:r>
+    </w:p>
+    <w:p>
+      <w:pPr>
+        <w:pStyle w:val="Recuodecorpodetexto"/>
+        <w:spacing w:after="0" w:line="226" w:lineRule="atLeast"/>
+        <w:ind w:left="510"/>
+        <w:jc w:val="both"/>
+        <w:rPr>
+          <w:rFonts w:ascii="Verdana" w:hAnsi="Verdana"/>
+          <w:color w:val="FF0000"/>
+          <w:sz w:val="18"/>
+          <w:szCs w:val="22"/>
+        </w:rPr>
+      </w:pPr>
+      <w:r>
+        <w:rPr>
+          <w:rFonts w:ascii="Verdana" w:hAnsi="Verdana"/>
+          <w:color w:val="FF0000"/>
+          <w:sz w:val="18"/>
+          <w:szCs w:val="22"/>
+        </w:rPr>
+        <w:t>Ex.:</w:t>
+      </w:r>
+      <w:r>
+        <w:rPr>
+          <w:rFonts w:ascii="Verdana" w:hAnsi="Verdana"/>
+          <w:color w:val="FF0000"/>
+          <w:sz w:val="18"/>
+          <w:szCs w:val="22"/>
+        </w:rPr>
+        <w:t xml:space="preserve"> </w:t>
+      </w:r>
+      <w:proofErr w:type="spellStart"/>
+      <w:r>
+        <w:rPr>
+          <w:rFonts w:ascii="Verdana" w:hAnsi="Verdana"/>
+          <w:color w:val="FF0000"/>
+          <w:sz w:val="18"/>
+          <w:szCs w:val="22"/>
+        </w:rPr>
+        <w:t>int</w:t>
+      </w:r>
+      <w:proofErr w:type="spellEnd"/>
+      <w:r>
+        <w:rPr>
+          <w:rFonts w:ascii="Verdana" w:hAnsi="Verdana"/>
+          <w:color w:val="FF0000"/>
+          <w:sz w:val="18"/>
+          <w:szCs w:val="22"/>
+        </w:rPr>
+        <w:t xml:space="preserve"> n = 0;</w:t>
+      </w:r>
+    </w:p>
+    <w:p>
+      <w:pPr>
+        <w:pStyle w:val="Recuodecorpodetexto"/>
+        <w:spacing w:after="0" w:line="226" w:lineRule="atLeast"/>
+        <w:ind w:left="510"/>
+        <w:jc w:val="both"/>
+        <w:rPr>
+          <w:rFonts w:ascii="Verdana" w:hAnsi="Verdana"/>
+          <w:color w:val="FF0000"/>
+          <w:sz w:val="18"/>
+          <w:szCs w:val="22"/>
+        </w:rPr>
+      </w:pPr>
+      <w:r>
+        <w:rPr>
+          <w:rFonts w:ascii="Verdana" w:hAnsi="Verdana"/>
+          <w:color w:val="FF0000"/>
+          <w:sz w:val="18"/>
+          <w:szCs w:val="22"/>
+        </w:rPr>
+        <w:tab/>
+        <w:t xml:space="preserve">    </w:t>
+      </w:r>
+      <w:proofErr w:type="spellStart"/>
+      <w:proofErr w:type="gramStart"/>
+      <w:r>
+        <w:rPr>
+          <w:rFonts w:ascii="Verdana" w:hAnsi="Verdana"/>
+          <w:color w:val="FF0000"/>
+          <w:sz w:val="18"/>
+          <w:szCs w:val="22"/>
+        </w:rPr>
+        <w:t>int</w:t>
+      </w:r>
+      <w:proofErr w:type="spellEnd"/>
+      <w:proofErr w:type="gramEnd"/>
+      <w:r>
+        <w:rPr>
+          <w:rFonts w:ascii="Verdana" w:hAnsi="Verdana"/>
+          <w:color w:val="FF0000"/>
+          <w:sz w:val="18"/>
+          <w:szCs w:val="22"/>
+        </w:rPr>
+        <w:t xml:space="preserve"> *</w:t>
+      </w:r>
+      <w:proofErr w:type="spellStart"/>
+      <w:r>
+        <w:rPr>
+          <w:rFonts w:ascii="Verdana" w:hAnsi="Verdana"/>
+          <w:color w:val="FF0000"/>
+          <w:sz w:val="18"/>
+          <w:szCs w:val="22"/>
+        </w:rPr>
+        <w:t>pN</w:t>
+      </w:r>
+      <w:proofErr w:type="spellEnd"/>
+      <w:r>
+        <w:rPr>
+          <w:rFonts w:ascii="Verdana" w:hAnsi="Verdana"/>
+          <w:color w:val="FF0000"/>
+          <w:sz w:val="18"/>
+          <w:szCs w:val="22"/>
+        </w:rPr>
+        <w:t xml:space="preserve"> = &amp;n; /*(Ponteiro </w:t>
+      </w:r>
+      <w:proofErr w:type="spellStart"/>
+      <w:r>
+        <w:rPr>
+          <w:rFonts w:ascii="Verdana" w:hAnsi="Verdana"/>
+          <w:color w:val="FF0000"/>
+          <w:sz w:val="18"/>
+          <w:szCs w:val="22"/>
+        </w:rPr>
+        <w:t>pN</w:t>
+      </w:r>
+      <w:proofErr w:type="spellEnd"/>
+      <w:r>
+        <w:rPr>
+          <w:rFonts w:ascii="Verdana" w:hAnsi="Verdana"/>
+          <w:color w:val="FF0000"/>
+          <w:sz w:val="18"/>
+          <w:szCs w:val="22"/>
+        </w:rPr>
+        <w:t xml:space="preserve"> recebe o endereço de n.)*/</w:t>
+      </w:r>
+    </w:p>
+    <w:p>
+      <w:pPr>
+        <w:pStyle w:val="Recuodecorpodetexto"/>
+        <w:spacing w:after="0" w:line="226" w:lineRule="atLeast"/>
+        <w:jc w:val="both"/>
+        <w:rPr>
+          <w:rFonts w:ascii="Verdana" w:hAnsi="Verdana"/>
+          <w:sz w:val="18"/>
+          <w:szCs w:val="22"/>
+        </w:rPr>
+      </w:pPr>
+      <w:r>
+        <w:rPr>
+          <w:rFonts w:ascii="Verdana" w:hAnsi="Verdana"/>
+          <w:sz w:val="18"/>
+          <w:szCs w:val="22"/>
+        </w:rPr>
+        <w:tab/>
+        <w:t xml:space="preserve">    </w:t>
+      </w:r>
+      <w:proofErr w:type="spellStart"/>
+      <w:proofErr w:type="gramStart"/>
+      <w:r>
+        <w:rPr>
+          <w:rFonts w:ascii="Verdana" w:hAnsi="Verdana"/>
+          <w:color w:val="FF0000"/>
+          <w:sz w:val="18"/>
+          <w:szCs w:val="22"/>
+        </w:rPr>
+        <w:t>printf</w:t>
+      </w:r>
+      <w:proofErr w:type="spellEnd"/>
+      <w:r>
+        <w:rPr>
+          <w:rFonts w:ascii="Verdana" w:hAnsi="Verdana"/>
+          <w:color w:val="FF0000"/>
+          <w:sz w:val="18"/>
+          <w:szCs w:val="22"/>
+        </w:rPr>
+        <w:t>(</w:t>
+      </w:r>
+      <w:proofErr w:type="gramEnd"/>
+      <w:r>
+        <w:rPr>
+          <w:rFonts w:ascii="Verdana" w:hAnsi="Verdana"/>
+          <w:color w:val="FF0000"/>
+          <w:sz w:val="18"/>
+          <w:szCs w:val="22"/>
+        </w:rPr>
+        <w:t>“%d”, *</w:t>
+      </w:r>
+      <w:proofErr w:type="spellStart"/>
+      <w:r>
+        <w:rPr>
+          <w:rFonts w:ascii="Verdana" w:hAnsi="Verdana"/>
+          <w:color w:val="FF0000"/>
+          <w:sz w:val="18"/>
+          <w:szCs w:val="22"/>
+        </w:rPr>
+        <w:t>pN</w:t>
+      </w:r>
+      <w:proofErr w:type="spellEnd"/>
+      <w:r>
+        <w:rPr>
+          <w:rFonts w:ascii="Verdana" w:hAnsi="Verdana"/>
+          <w:color w:val="FF0000"/>
+          <w:sz w:val="18"/>
+          <w:szCs w:val="22"/>
+        </w:rPr>
+        <w:t xml:space="preserve">); /*(Exibe na tela o valor apontado por </w:t>
+      </w:r>
+      <w:proofErr w:type="spellStart"/>
+      <w:r>
+        <w:rPr>
+          <w:rFonts w:ascii="Verdana" w:hAnsi="Verdana"/>
+          <w:color w:val="FF0000"/>
+          <w:sz w:val="18"/>
+          <w:szCs w:val="22"/>
+        </w:rPr>
+        <w:t>pN</w:t>
+      </w:r>
+      <w:proofErr w:type="spellEnd"/>
+      <w:r>
+        <w:rPr>
+          <w:rFonts w:ascii="Verdana" w:hAnsi="Verdana"/>
+          <w:color w:val="FF0000"/>
+          <w:sz w:val="18"/>
+          <w:szCs w:val="22"/>
+        </w:rPr>
+        <w:t>.)*/</w:t>
+      </w:r>
+    </w:p>
+    <w:p>
+      <w:pPr>
+        <w:pStyle w:val="Recuodecorpodetexto"/>
+        <w:spacing w:after="0" w:line="226" w:lineRule="atLeast"/>
+        <w:ind w:left="510"/>
+        <w:jc w:val="both"/>
+        <w:rPr>
+          <w:rFonts w:ascii="Verdana" w:hAnsi="Verdana"/>
           <w:sz w:val="18"/>
           <w:szCs w:val="22"/>
         </w:rPr>
@@ -190,10 +481,74 @@
         <w:jc w:val="both"/>
         <w:rPr>
           <w:rFonts w:ascii="Verdana" w:hAnsi="Verdana"/>
-          <w:sz w:val="18"/>
-          <w:szCs w:val="22"/>
-        </w:rPr>
-      </w:pPr>
+          <w:color w:val="FF0000"/>
+          <w:sz w:val="18"/>
+          <w:szCs w:val="22"/>
+        </w:rPr>
+      </w:pPr>
+      <w:r>
+        <w:rPr>
+          <w:rFonts w:ascii="Verdana" w:hAnsi="Verdana"/>
+          <w:color w:val="FF0000"/>
+          <w:sz w:val="18"/>
+          <w:szCs w:val="22"/>
+        </w:rPr>
+        <w:t xml:space="preserve">É importante inicializar </w:t>
+      </w:r>
+      <w:r>
+        <w:rPr>
+          <w:rFonts w:ascii="Verdana" w:hAnsi="Verdana"/>
+          <w:color w:val="FF0000"/>
+          <w:sz w:val="18"/>
+          <w:szCs w:val="22"/>
+        </w:rPr>
+        <w:t xml:space="preserve">antes </w:t>
+      </w:r>
+      <w:r>
+        <w:rPr>
+          <w:rFonts w:ascii="Verdana" w:hAnsi="Verdana"/>
+          <w:color w:val="FF0000"/>
+          <w:sz w:val="18"/>
+          <w:szCs w:val="22"/>
+        </w:rPr>
+        <w:t xml:space="preserve">pois, caso contrário, o ponteiro não terá um endereço </w:t>
+      </w:r>
+      <w:r>
+        <w:rPr>
+          <w:rFonts w:ascii="Verdana" w:hAnsi="Verdana"/>
+          <w:color w:val="FF0000"/>
+          <w:sz w:val="18"/>
+          <w:szCs w:val="22"/>
+        </w:rPr>
+        <w:t>ao qual apontar</w:t>
+      </w:r>
+      <w:r>
+        <w:rPr>
+          <w:rFonts w:ascii="Verdana" w:hAnsi="Verdana"/>
+          <w:color w:val="FF0000"/>
+          <w:sz w:val="18"/>
+          <w:szCs w:val="22"/>
+        </w:rPr>
+        <w:t xml:space="preserve"> e será nulo</w:t>
+      </w:r>
+      <w:r>
+        <w:rPr>
+          <w:rFonts w:ascii="Verdana" w:hAnsi="Verdana"/>
+          <w:color w:val="FF0000"/>
+          <w:sz w:val="18"/>
+          <w:szCs w:val="22"/>
+        </w:rPr>
+        <w:t>, gerando problemas na compilação do código</w:t>
+      </w:r>
+      <w:r>
+        <w:rPr>
+          <w:rFonts w:ascii="Verdana" w:hAnsi="Verdana"/>
+          <w:color w:val="FF0000"/>
+          <w:sz w:val="18"/>
+          <w:szCs w:val="22"/>
+        </w:rPr>
+        <w:t>.</w:t>
+      </w:r>
     </w:p>
     <w:p>
       <w:pPr>
@@ -236,6 +591,38 @@
       <w:pPr>
         <w:pStyle w:val="Recuodecorpodetexto"/>
         <w:spacing w:after="0" w:line="226" w:lineRule="atLeast"/>
+        <w:ind w:left="510"/>
+        <w:jc w:val="both"/>
+        <w:rPr>
+          <w:rFonts w:ascii="Verdana" w:hAnsi="Verdana"/>
+          <w:color w:val="FF0000"/>
+          <w:sz w:val="18"/>
+          <w:szCs w:val="22"/>
+        </w:rPr>
+      </w:pPr>
+      <w:r>
+        <w:rPr>
+          <w:rFonts w:ascii="Verdana" w:hAnsi="Verdana"/>
+          <w:color w:val="FF0000"/>
+          <w:sz w:val="18"/>
+          <w:szCs w:val="22"/>
+        </w:rPr>
+        <w:t>Não. Cada variável possui um endereço único na memória.</w:t>
+      </w:r>
+      <w:r>
+        <w:rPr>
+          <w:rFonts w:ascii="Verdana" w:hAnsi="Verdana"/>
+          <w:color w:val="FF0000"/>
+          <w:sz w:val="18"/>
+          <w:szCs w:val="22"/>
+        </w:rPr>
+        <w:t xml:space="preserve"> Um ponteiro possui um endereço próprio e também um valor atribuído, que é o endereço de outra variável.</w:t>
+      </w:r>
+    </w:p>
+    <w:p>
+      <w:pPr>
+        <w:pStyle w:val="Recuodecorpodetexto"/>
+        <w:spacing w:after="0" w:line="226" w:lineRule="atLeast"/>
         <w:jc w:val="both"/>
         <w:rPr>
           <w:rFonts w:ascii="Verdana" w:hAnsi="Verdana"/>
@@ -277,7 +664,25 @@
           <w:sz w:val="18"/>
           <w:szCs w:val="22"/>
         </w:rPr>
-        <w:t>O que é indireção?</w:t>
+        <w:t xml:space="preserve">O que é </w:t>
+      </w:r>
+      <w:proofErr w:type="spellStart"/>
+      <w:r>
+        <w:rPr>
+          <w:rFonts w:ascii="Verdana" w:hAnsi="Verdana"/>
+          <w:sz w:val="18"/>
+          <w:szCs w:val="22"/>
+        </w:rPr>
+        <w:t>indireção</w:t>
+      </w:r>
+      <w:proofErr w:type="spellEnd"/>
+      <w:r>
+        <w:rPr>
+          <w:rFonts w:ascii="Verdana" w:hAnsi="Verdana"/>
+          <w:sz w:val="18"/>
+          <w:szCs w:val="22"/>
+        </w:rPr>
+        <w:t>?</w:t>
       </w:r>
     </w:p>
     <w:p>
@@ -288,10 +693,74 @@
         <w:jc w:val="both"/>
         <w:rPr>
           <w:rFonts w:ascii="Verdana" w:hAnsi="Verdana"/>
-          <w:sz w:val="18"/>
-          <w:szCs w:val="22"/>
-        </w:rPr>
-      </w:pPr>
+          <w:color w:val="FF0000"/>
+          <w:sz w:val="18"/>
+          <w:szCs w:val="22"/>
+        </w:rPr>
+      </w:pPr>
+      <w:r>
+        <w:rPr>
+          <w:rFonts w:ascii="Verdana" w:hAnsi="Verdana"/>
+          <w:color w:val="FF0000"/>
+          <w:sz w:val="18"/>
+          <w:szCs w:val="22"/>
+        </w:rPr>
+        <w:t>É</w:t>
+      </w:r>
+      <w:r>
+        <w:rPr>
+          <w:rFonts w:ascii="Verdana" w:hAnsi="Verdana"/>
+          <w:color w:val="FF0000"/>
+          <w:sz w:val="18"/>
+          <w:szCs w:val="22"/>
+        </w:rPr>
+        <w:t xml:space="preserve"> o ato de referenciar algo indiretamente, como por exemplo no uso </w:t>
+      </w:r>
+      <w:r>
+        <w:rPr>
+          <w:rFonts w:ascii="Verdana" w:hAnsi="Verdana"/>
+          <w:color w:val="FF0000"/>
+          <w:sz w:val="18"/>
+          <w:szCs w:val="22"/>
+        </w:rPr>
+        <w:t>d</w:t>
+      </w:r>
+      <w:r>
+        <w:rPr>
+          <w:rFonts w:ascii="Verdana" w:hAnsi="Verdana"/>
+          <w:color w:val="FF0000"/>
+          <w:sz w:val="18"/>
+          <w:szCs w:val="22"/>
+        </w:rPr>
+        <w:t>o operador “*”</w:t>
+      </w:r>
+      <w:r>
+        <w:rPr>
+          <w:rFonts w:ascii="Verdana" w:hAnsi="Verdana"/>
+          <w:color w:val="FF0000"/>
+          <w:sz w:val="18"/>
+          <w:szCs w:val="22"/>
+        </w:rPr>
+        <w:t xml:space="preserve">, que ao ser usado junto a um ponteiro, irá referenciar o valor que está armazenado do endereço apontado pelo ponteiro, criando uma referência indireta. Ao atribuir um valor à um ponteiro utilizando este operador, o valor será salvo no endereço original </w:t>
+      </w:r>
+      <w:r>
+        <w:rPr>
+          <w:rFonts w:ascii="Verdana" w:hAnsi="Verdana"/>
+          <w:color w:val="FF0000"/>
+          <w:sz w:val="18"/>
+          <w:szCs w:val="22"/>
+        </w:rPr>
+        <w:t>salvo no ponteiro</w:t>
+      </w:r>
+      <w:r>
+        <w:rPr>
+          <w:rFonts w:ascii="Verdana" w:hAnsi="Verdana"/>
+          <w:color w:val="FF0000"/>
+          <w:sz w:val="18"/>
+          <w:szCs w:val="22"/>
+        </w:rPr>
+        <w:t>.</w:t>
+      </w:r>
     </w:p>
     <w:p>
       <w:pPr>
@@ -327,7 +796,77 @@
           <w:sz w:val="18"/>
           <w:szCs w:val="22"/>
         </w:rPr>
-        <w:t>Como o compilador distingue o * usado para a multiplicação do * usado para “desreferenciamento” (acesso às informações existentes no endereço contido em um ponteiro) e do * usado para declarar um ponteiro?</w:t>
+        <w:t>Como o compilador distingue o * usado para a multiplicação do * usado para “</w:t>
+      </w:r>
+      <w:proofErr w:type="spellStart"/>
+      <w:r>
+        <w:rPr>
+          <w:rFonts w:ascii="Verdana" w:hAnsi="Verdana"/>
+          <w:sz w:val="18"/>
+          <w:szCs w:val="22"/>
+        </w:rPr>
+        <w:t>desreferenciamento</w:t>
+      </w:r>
+      <w:proofErr w:type="spellEnd"/>
+      <w:r>
+        <w:rPr>
+          <w:rFonts w:ascii="Verdana" w:hAnsi="Verdana"/>
+          <w:sz w:val="18"/>
+          <w:szCs w:val="22"/>
+        </w:rPr>
+        <w:t>” (acesso às informações existentes no endereço contido em um ponteiro) e do * usado para declarar um ponteiro?</w:t>
+      </w:r>
+    </w:p>
+    <w:p>
+      <w:pPr>
+        <w:pStyle w:val="Recuodecorpodetexto"/>
+        <w:spacing w:after="0" w:line="226" w:lineRule="atLeast"/>
+        <w:ind w:left="510"/>
+        <w:jc w:val="both"/>
+        <w:rPr>
+          <w:rFonts w:ascii="Verdana" w:hAnsi="Verdana"/>
+          <w:color w:val="FF0000"/>
+          <w:sz w:val="18"/>
+          <w:szCs w:val="22"/>
+        </w:rPr>
+      </w:pPr>
+      <w:r>
+        <w:rPr>
+          <w:rFonts w:ascii="Verdana" w:hAnsi="Verdana"/>
+          <w:color w:val="FF0000"/>
+          <w:sz w:val="18"/>
+          <w:szCs w:val="22"/>
+        </w:rPr>
+        <w:t>Através do uso de parêntesis.</w:t>
+      </w:r>
+      <w:r>
+        <w:rPr>
+          <w:rFonts w:ascii="Verdana" w:hAnsi="Verdana"/>
+          <w:color w:val="FF0000"/>
+          <w:sz w:val="18"/>
+          <w:szCs w:val="22"/>
+        </w:rPr>
+        <w:t xml:space="preserve"> No caso de declarações, a explicitação do tipo de variável antecedida pelo operador acaba por fazer esta diferenciação. Ex.: </w:t>
+      </w:r>
+      <w:proofErr w:type="spellStart"/>
+      <w:r>
+        <w:rPr>
+          <w:rFonts w:ascii="Verdana" w:hAnsi="Verdana"/>
+          <w:color w:val="FF0000"/>
+          <w:sz w:val="18"/>
+          <w:szCs w:val="22"/>
+        </w:rPr>
+        <w:t>int</w:t>
+      </w:r>
+      <w:proofErr w:type="spellEnd"/>
+      <w:r>
+        <w:rPr>
+          <w:rFonts w:ascii="Verdana" w:hAnsi="Verdana"/>
+          <w:color w:val="FF0000"/>
+          <w:sz w:val="18"/>
+          <w:szCs w:val="22"/>
+        </w:rPr>
+        <w:t xml:space="preserve"> *p; | *p;</w:t>
       </w:r>
     </w:p>
     <w:p>
@@ -379,6 +918,7 @@
         </w:rPr>
         <w:t xml:space="preserve">Escreva uma declaração de um ponteiro chamado </w:t>
       </w:r>
+      <w:proofErr w:type="spellStart"/>
       <w:r>
         <w:rPr>
           <w:rFonts w:ascii="Verdana" w:hAnsi="Verdana"/>
@@ -388,6 +928,7 @@
         </w:rPr>
         <w:t>char_ptr</w:t>
       </w:r>
+      <w:proofErr w:type="spellEnd"/>
       <w:r>
         <w:rPr>
           <w:rFonts w:ascii="Verdana" w:hAnsi="Verdana"/>
@@ -412,6 +953,60 @@
           <w:szCs w:val="22"/>
         </w:rPr>
         <w:t>.</w:t>
+      </w:r>
+    </w:p>
+    <w:p>
+      <w:pPr>
+        <w:pStyle w:val="Recuodecorpodetexto"/>
+        <w:spacing w:after="0" w:line="226" w:lineRule="atLeast"/>
+        <w:ind w:left="510"/>
+        <w:jc w:val="both"/>
+        <w:rPr>
+          <w:rFonts w:ascii="Verdana" w:hAnsi="Verdana"/>
+          <w:color w:val="FF0000"/>
+          <w:sz w:val="18"/>
+          <w:szCs w:val="22"/>
+        </w:rPr>
+      </w:pPr>
+      <w:proofErr w:type="gramStart"/>
+      <w:r>
+        <w:rPr>
+          <w:rFonts w:ascii="Verdana" w:hAnsi="Verdana"/>
+          <w:color w:val="FF0000"/>
+          <w:sz w:val="18"/>
+          <w:szCs w:val="22"/>
+        </w:rPr>
+        <w:t>char</w:t>
+      </w:r>
+      <w:proofErr w:type="gramEnd"/>
+      <w:r>
+        <w:rPr>
+          <w:rFonts w:ascii="Verdana" w:hAnsi="Verdana"/>
+          <w:color w:val="FF0000"/>
+          <w:sz w:val="18"/>
+          <w:szCs w:val="22"/>
+        </w:rPr>
+        <w:t xml:space="preserve"> *</w:t>
+      </w:r>
+      <w:proofErr w:type="spellStart"/>
+      <w:r>
+        <w:rPr>
+          <w:rFonts w:ascii="Verdana" w:hAnsi="Verdana"/>
+          <w:color w:val="FF0000"/>
+          <w:sz w:val="18"/>
+          <w:szCs w:val="22"/>
+        </w:rPr>
+        <w:t>char_ptr</w:t>
+      </w:r>
+      <w:proofErr w:type="spellEnd"/>
+      <w:r>
+        <w:rPr>
+          <w:rFonts w:ascii="Verdana" w:hAnsi="Verdana"/>
+          <w:color w:val="FF0000"/>
+          <w:sz w:val="18"/>
+          <w:szCs w:val="22"/>
+        </w:rPr>
+        <w:t>;</w:t>
       </w:r>
     </w:p>
     <w:p>
@@ -461,6 +1056,7 @@
         </w:rPr>
         <w:t xml:space="preserve">Se um programa contivesse uma variável </w:t>
       </w:r>
+      <w:proofErr w:type="spellStart"/>
       <w:r>
         <w:rPr>
           <w:rFonts w:ascii="Verdana" w:hAnsi="Verdana"/>
@@ -468,7 +1064,17 @@
           <w:sz w:val="18"/>
           <w:szCs w:val="22"/>
         </w:rPr>
-        <w:t xml:space="preserve">int </w:t>
+        <w:t>int</w:t>
+      </w:r>
+      <w:proofErr w:type="spellEnd"/>
+      <w:r>
+        <w:rPr>
+          <w:rFonts w:ascii="Verdana" w:hAnsi="Verdana"/>
+          <w:i/>
+          <w:sz w:val="18"/>
+          <w:szCs w:val="22"/>
+        </w:rPr>
+        <w:t xml:space="preserve"> </w:t>
       </w:r>
       <w:r>
         <w:rPr>
@@ -478,6 +1084,7 @@
         </w:rPr>
         <w:t xml:space="preserve">chamada </w:t>
       </w:r>
+      <w:proofErr w:type="spellStart"/>
       <w:r>
         <w:rPr>
           <w:rFonts w:ascii="Verdana" w:hAnsi="Verdana"/>
@@ -487,6 +1094,7 @@
         </w:rPr>
         <w:t>coast</w:t>
       </w:r>
+      <w:proofErr w:type="spellEnd"/>
       <w:r>
         <w:rPr>
           <w:rFonts w:ascii="Verdana" w:hAnsi="Verdana"/>
@@ -495,6 +1103,7 @@
         </w:rPr>
         <w:t xml:space="preserve">, como você declararia e utilizaria um ponteiro chamado </w:t>
       </w:r>
+      <w:proofErr w:type="spellStart"/>
       <w:r>
         <w:rPr>
           <w:rFonts w:ascii="Verdana" w:hAnsi="Verdana"/>
@@ -502,7 +1111,17 @@
           <w:sz w:val="18"/>
           <w:szCs w:val="22"/>
         </w:rPr>
-        <w:t xml:space="preserve">p_coast </w:t>
+        <w:t>p_coast</w:t>
+      </w:r>
+      <w:proofErr w:type="spellEnd"/>
+      <w:r>
+        <w:rPr>
+          <w:rFonts w:ascii="Verdana" w:hAnsi="Verdana"/>
+          <w:b/>
+          <w:sz w:val="18"/>
+          <w:szCs w:val="22"/>
+        </w:rPr>
+        <w:t xml:space="preserve"> </w:t>
       </w:r>
       <w:r>
         <w:rPr>
@@ -511,6 +1130,156 @@
           <w:szCs w:val="22"/>
         </w:rPr>
         <w:t>para apontar para esta variável?</w:t>
+      </w:r>
+    </w:p>
+    <w:p>
+      <w:pPr>
+        <w:pStyle w:val="Recuodecorpodetexto"/>
+        <w:spacing w:after="0" w:line="226" w:lineRule="atLeast"/>
+        <w:ind w:left="510"/>
+        <w:jc w:val="both"/>
+        <w:rPr>
+          <w:rFonts w:ascii="Verdana" w:hAnsi="Verdana"/>
+          <w:color w:val="FF0000"/>
+          <w:sz w:val="18"/>
+          <w:szCs w:val="22"/>
+        </w:rPr>
+      </w:pPr>
+      <w:proofErr w:type="spellStart"/>
+      <w:proofErr w:type="gramStart"/>
+      <w:r>
+        <w:rPr>
+          <w:rFonts w:ascii="Verdana" w:hAnsi="Verdana"/>
+          <w:color w:val="FF0000"/>
+          <w:sz w:val="18"/>
+          <w:szCs w:val="22"/>
+        </w:rPr>
+        <w:t>i</w:t>
+      </w:r>
+      <w:r>
+        <w:rPr>
+          <w:rFonts w:ascii="Verdana" w:hAnsi="Verdana"/>
+          <w:color w:val="FF0000"/>
+          <w:sz w:val="18"/>
+          <w:szCs w:val="22"/>
+        </w:rPr>
+        <w:t>nt</w:t>
+      </w:r>
+      <w:proofErr w:type="spellEnd"/>
+      <w:proofErr w:type="gramEnd"/>
+      <w:r>
+        <w:rPr>
+          <w:rFonts w:ascii="Verdana" w:hAnsi="Verdana"/>
+          <w:color w:val="FF0000"/>
+          <w:sz w:val="18"/>
+          <w:szCs w:val="22"/>
+        </w:rPr>
+        <w:t xml:space="preserve"> *</w:t>
+      </w:r>
+      <w:proofErr w:type="spellStart"/>
+      <w:r>
+        <w:rPr>
+          <w:rFonts w:ascii="Verdana" w:hAnsi="Verdana"/>
+          <w:color w:val="FF0000"/>
+          <w:sz w:val="18"/>
+          <w:szCs w:val="22"/>
+        </w:rPr>
+        <w:t>p_coast</w:t>
+      </w:r>
+      <w:proofErr w:type="spellEnd"/>
+      <w:r>
+        <w:rPr>
+          <w:rFonts w:ascii="Verdana" w:hAnsi="Verdana"/>
+          <w:color w:val="FF0000"/>
+          <w:sz w:val="18"/>
+          <w:szCs w:val="22"/>
+        </w:rPr>
+        <w:t xml:space="preserve"> = &amp;</w:t>
+      </w:r>
+      <w:proofErr w:type="spellStart"/>
+      <w:r>
+        <w:rPr>
+          <w:rFonts w:ascii="Verdana" w:hAnsi="Verdana"/>
+          <w:color w:val="FF0000"/>
+          <w:sz w:val="18"/>
+          <w:szCs w:val="22"/>
+        </w:rPr>
+        <w:t>coast</w:t>
+      </w:r>
+      <w:proofErr w:type="spellEnd"/>
+      <w:r>
+        <w:rPr>
+          <w:rFonts w:ascii="Verdana" w:hAnsi="Verdana"/>
+          <w:color w:val="FF0000"/>
+          <w:sz w:val="18"/>
+          <w:szCs w:val="22"/>
+        </w:rPr>
+        <w:t>;</w:t>
+      </w:r>
+    </w:p>
+    <w:p>
+      <w:pPr>
+        <w:pStyle w:val="Recuodecorpodetexto"/>
+        <w:spacing w:after="0" w:line="226" w:lineRule="atLeast"/>
+        <w:ind w:left="510"/>
+        <w:jc w:val="both"/>
+        <w:rPr>
+          <w:rFonts w:ascii="Verdana" w:hAnsi="Verdana"/>
+          <w:color w:val="FF0000"/>
+          <w:sz w:val="18"/>
+          <w:szCs w:val="22"/>
+        </w:rPr>
+      </w:pPr>
+      <w:proofErr w:type="spellStart"/>
+      <w:proofErr w:type="gramStart"/>
+      <w:r>
+        <w:rPr>
+          <w:rFonts w:ascii="Verdana" w:hAnsi="Verdana"/>
+          <w:color w:val="FF0000"/>
+          <w:sz w:val="18"/>
+          <w:szCs w:val="22"/>
+        </w:rPr>
+        <w:t>printf</w:t>
+      </w:r>
+      <w:proofErr w:type="spellEnd"/>
+      <w:r>
+        <w:rPr>
+          <w:rFonts w:ascii="Verdana" w:hAnsi="Verdana"/>
+          <w:color w:val="FF0000"/>
+          <w:sz w:val="18"/>
+          <w:szCs w:val="22"/>
+        </w:rPr>
+        <w:t>(</w:t>
+      </w:r>
+      <w:proofErr w:type="gramEnd"/>
+      <w:r>
+        <w:rPr>
+          <w:rFonts w:ascii="Verdana" w:hAnsi="Verdana"/>
+          <w:color w:val="FF0000"/>
+          <w:sz w:val="18"/>
+          <w:szCs w:val="22"/>
+        </w:rPr>
+        <w:t>“%d”, *</w:t>
+      </w:r>
+      <w:proofErr w:type="spellStart"/>
+      <w:r>
+        <w:rPr>
+          <w:rFonts w:ascii="Verdana" w:hAnsi="Verdana"/>
+          <w:color w:val="FF0000"/>
+          <w:sz w:val="18"/>
+          <w:szCs w:val="22"/>
+        </w:rPr>
+        <w:t>p_coast</w:t>
+      </w:r>
+      <w:proofErr w:type="spellEnd"/>
+      <w:r>
+        <w:rPr>
+          <w:rFonts w:ascii="Verdana" w:hAnsi="Verdana"/>
+          <w:color w:val="FF0000"/>
+          <w:sz w:val="18"/>
+          <w:szCs w:val="22"/>
+        </w:rPr>
+        <w:t>);</w:t>
       </w:r>
     </w:p>
     <w:p>
@@ -560,6 +1329,7 @@
         </w:rPr>
         <w:t xml:space="preserve">Continuando com o exercício 13, como você atribuiria o valor 100 à variável </w:t>
       </w:r>
+      <w:proofErr w:type="spellStart"/>
       <w:r>
         <w:rPr>
           <w:rFonts w:ascii="Verdana" w:hAnsi="Verdana"/>
@@ -569,6 +1339,7 @@
         </w:rPr>
         <w:t>coast</w:t>
       </w:r>
+      <w:proofErr w:type="spellEnd"/>
       <w:r>
         <w:rPr>
           <w:rFonts w:ascii="Verdana" w:hAnsi="Verdana"/>
@@ -586,10 +1357,76 @@
         <w:jc w:val="both"/>
         <w:rPr>
           <w:rFonts w:ascii="Verdana" w:hAnsi="Verdana"/>
-          <w:sz w:val="18"/>
-          <w:szCs w:val="22"/>
-        </w:rPr>
-      </w:pPr>
+          <w:color w:val="FF0000"/>
+          <w:sz w:val="18"/>
+          <w:szCs w:val="22"/>
+        </w:rPr>
+      </w:pPr>
+      <w:proofErr w:type="spellStart"/>
+      <w:proofErr w:type="gramStart"/>
+      <w:r>
+        <w:rPr>
+          <w:rFonts w:ascii="Verdana" w:hAnsi="Verdana"/>
+          <w:color w:val="FF0000"/>
+          <w:sz w:val="18"/>
+          <w:szCs w:val="22"/>
+        </w:rPr>
+        <w:t>coast</w:t>
+      </w:r>
+      <w:proofErr w:type="spellEnd"/>
+      <w:proofErr w:type="gramEnd"/>
+      <w:r>
+        <w:rPr>
+          <w:rFonts w:ascii="Verdana" w:hAnsi="Verdana"/>
+          <w:color w:val="FF0000"/>
+          <w:sz w:val="18"/>
+          <w:szCs w:val="22"/>
+        </w:rPr>
+        <w:t xml:space="preserve"> = 100;</w:t>
+      </w:r>
+    </w:p>
+    <w:p>
+      <w:pPr>
+        <w:pStyle w:val="Recuodecorpodetexto"/>
+        <w:spacing w:after="0" w:line="226" w:lineRule="atLeast"/>
+        <w:ind w:left="510"/>
+        <w:jc w:val="both"/>
+        <w:rPr>
+          <w:rFonts w:ascii="Verdana" w:hAnsi="Verdana"/>
+          <w:color w:val="FF0000"/>
+          <w:sz w:val="18"/>
+          <w:szCs w:val="22"/>
+        </w:rPr>
+      </w:pPr>
+      <w:r>
+        <w:rPr>
+          <w:rFonts w:ascii="Verdana" w:hAnsi="Verdana"/>
+          <w:color w:val="FF0000"/>
+          <w:sz w:val="18"/>
+          <w:szCs w:val="22"/>
+        </w:rPr>
+        <w:t>(*</w:t>
+      </w:r>
+      <w:proofErr w:type="spellStart"/>
+      <w:r>
+        <w:rPr>
+          <w:rFonts w:ascii="Verdana" w:hAnsi="Verdana"/>
+          <w:color w:val="FF0000"/>
+          <w:sz w:val="18"/>
+          <w:szCs w:val="22"/>
+        </w:rPr>
+        <w:t>p_coast</w:t>
+      </w:r>
+      <w:proofErr w:type="spellEnd"/>
+      <w:r>
+        <w:rPr>
+          <w:rFonts w:ascii="Verdana" w:hAnsi="Verdana"/>
+          <w:color w:val="FF0000"/>
+          <w:sz w:val="18"/>
+          <w:szCs w:val="22"/>
+        </w:rPr>
+        <w:t>) = 100;</w:t>
+      </w:r>
     </w:p>
     <w:p>
       <w:pPr>
@@ -635,6 +1472,164 @@
         <w:jc w:val="both"/>
         <w:rPr>
           <w:rFonts w:ascii="Verdana" w:hAnsi="Verdana"/>
+          <w:color w:val="FF0000"/>
+          <w:sz w:val="18"/>
+          <w:szCs w:val="22"/>
+        </w:rPr>
+      </w:pPr>
+      <w:proofErr w:type="spellStart"/>
+      <w:proofErr w:type="gramStart"/>
+      <w:r>
+        <w:rPr>
+          <w:rFonts w:ascii="Verdana" w:hAnsi="Verdana"/>
+          <w:color w:val="FF0000"/>
+          <w:sz w:val="18"/>
+          <w:szCs w:val="22"/>
+        </w:rPr>
+        <w:t>printf</w:t>
+      </w:r>
+      <w:proofErr w:type="spellEnd"/>
+      <w:r>
+        <w:rPr>
+          <w:rFonts w:ascii="Verdana" w:hAnsi="Verdana"/>
+          <w:color w:val="FF0000"/>
+          <w:sz w:val="18"/>
+          <w:szCs w:val="22"/>
+        </w:rPr>
+        <w:t>(</w:t>
+      </w:r>
+      <w:proofErr w:type="gramEnd"/>
+      <w:r>
+        <w:rPr>
+          <w:rFonts w:ascii="Verdana" w:hAnsi="Verdana"/>
+          <w:color w:val="FF0000"/>
+          <w:sz w:val="18"/>
+          <w:szCs w:val="22"/>
+        </w:rPr>
+        <w:t>“Valor do ponteiro: %d.\n”</w:t>
+      </w:r>
+      <w:r>
+        <w:rPr>
+          <w:rFonts w:ascii="Verdana" w:hAnsi="Verdana"/>
+          <w:color w:val="FF0000"/>
+          <w:sz w:val="18"/>
+          <w:szCs w:val="22"/>
+        </w:rPr>
+        <w:t xml:space="preserve">, </w:t>
+      </w:r>
+      <w:bookmarkStart w:id="0" w:name="_GoBack"/>
+      <w:bookmarkEnd w:id="0"/>
+      <w:proofErr w:type="spellStart"/>
+      <w:r>
+        <w:rPr>
+          <w:rFonts w:ascii="Verdana" w:hAnsi="Verdana"/>
+          <w:color w:val="FF0000"/>
+          <w:sz w:val="18"/>
+          <w:szCs w:val="22"/>
+        </w:rPr>
+        <w:t>p_coast</w:t>
+      </w:r>
+      <w:proofErr w:type="spellEnd"/>
+      <w:r>
+        <w:rPr>
+          <w:rFonts w:ascii="Verdana" w:hAnsi="Verdana"/>
+          <w:color w:val="FF0000"/>
+          <w:sz w:val="18"/>
+          <w:szCs w:val="22"/>
+        </w:rPr>
+        <w:t>);</w:t>
+      </w:r>
+    </w:p>
+    <w:p>
+      <w:pPr>
+        <w:pStyle w:val="Recuodecorpodetexto"/>
+        <w:spacing w:after="0" w:line="226" w:lineRule="atLeast"/>
+        <w:ind w:left="510"/>
+        <w:jc w:val="both"/>
+        <w:rPr>
+          <w:rFonts w:ascii="Verdana" w:hAnsi="Verdana"/>
+          <w:color w:val="FF0000"/>
+          <w:sz w:val="16"/>
+        </w:rPr>
+      </w:pPr>
+      <w:proofErr w:type="spellStart"/>
+      <w:proofErr w:type="gramStart"/>
+      <w:r>
+        <w:rPr>
+          <w:rFonts w:ascii="Verdana" w:hAnsi="Verdana"/>
+          <w:color w:val="FF0000"/>
+          <w:sz w:val="18"/>
+          <w:szCs w:val="22"/>
+        </w:rPr>
+        <w:t>printf</w:t>
+      </w:r>
+      <w:proofErr w:type="spellEnd"/>
+      <w:r>
+        <w:rPr>
+          <w:rFonts w:ascii="Verdana" w:hAnsi="Verdana"/>
+          <w:color w:val="FF0000"/>
+          <w:sz w:val="18"/>
+          <w:szCs w:val="22"/>
+        </w:rPr>
+        <w:t>(</w:t>
+      </w:r>
+      <w:proofErr w:type="gramEnd"/>
+      <w:r>
+        <w:rPr>
+          <w:rFonts w:ascii="Verdana" w:hAnsi="Verdana"/>
+          <w:color w:val="FF0000"/>
+          <w:sz w:val="18"/>
+          <w:szCs w:val="22"/>
+        </w:rPr>
+        <w:t xml:space="preserve">“Valor </w:t>
+      </w:r>
+      <w:r>
+        <w:rPr>
+          <w:rFonts w:ascii="Verdana" w:hAnsi="Verdana"/>
+          <w:color w:val="FF0000"/>
+          <w:sz w:val="18"/>
+          <w:szCs w:val="22"/>
+        </w:rPr>
+        <w:t>apontado pel</w:t>
+      </w:r>
+      <w:r>
+        <w:rPr>
+          <w:rFonts w:ascii="Verdana" w:hAnsi="Verdana"/>
+          <w:color w:val="FF0000"/>
+          <w:sz w:val="18"/>
+          <w:szCs w:val="22"/>
+        </w:rPr>
+        <w:t>o ponteiro: %d.\n”, *</w:t>
+      </w:r>
+      <w:proofErr w:type="spellStart"/>
+      <w:r>
+        <w:rPr>
+          <w:rFonts w:ascii="Verdana" w:hAnsi="Verdana"/>
+          <w:color w:val="FF0000"/>
+          <w:sz w:val="18"/>
+          <w:szCs w:val="22"/>
+        </w:rPr>
+        <w:t>p_coast</w:t>
+      </w:r>
+      <w:proofErr w:type="spellEnd"/>
+      <w:r>
+        <w:rPr>
+          <w:rFonts w:ascii="Verdana" w:hAnsi="Verdana"/>
+          <w:color w:val="FF0000"/>
+          <w:sz w:val="18"/>
+          <w:szCs w:val="22"/>
+        </w:rPr>
+        <w:t>);</w:t>
+      </w:r>
+    </w:p>
+    <w:p>
+      <w:pPr>
+        <w:pStyle w:val="Recuodecorpodetexto"/>
+        <w:spacing w:after="0" w:line="226" w:lineRule="atLeast"/>
+        <w:ind w:left="510"/>
+        <w:jc w:val="both"/>
+        <w:rPr>
+          <w:rFonts w:ascii="Verdana" w:hAnsi="Verdana"/>
           <w:sz w:val="16"/>
         </w:rPr>
       </w:pPr>
@@ -673,6 +1668,7 @@
         </w:rPr>
         <w:t xml:space="preserve">Mostre como atribuir o endereço de um valor do tipo </w:t>
       </w:r>
+      <w:proofErr w:type="spellStart"/>
       <w:r>
         <w:rPr>
           <w:rFonts w:ascii="Verdana" w:hAnsi="Verdana"/>
@@ -682,6 +1678,7 @@
         </w:rPr>
         <w:t>float</w:t>
       </w:r>
+      <w:proofErr w:type="spellEnd"/>
       <w:r>
         <w:rPr>
           <w:rFonts w:ascii="Verdana" w:hAnsi="Verdana"/>
@@ -690,6 +1687,7 @@
         </w:rPr>
         <w:t xml:space="preserve">, chamado </w:t>
       </w:r>
+      <w:proofErr w:type="spellStart"/>
       <w:r>
         <w:rPr>
           <w:rFonts w:ascii="Verdana" w:hAnsi="Verdana"/>
@@ -699,6 +1697,7 @@
         </w:rPr>
         <w:t>radius</w:t>
       </w:r>
+      <w:proofErr w:type="spellEnd"/>
       <w:r>
         <w:rPr>
           <w:rFonts w:ascii="Verdana" w:hAnsi="Verdana"/>
@@ -706,6 +1705,81 @@
           <w:szCs w:val="22"/>
         </w:rPr>
         <w:t>, a um ponteiro.</w:t>
+      </w:r>
+    </w:p>
+    <w:p>
+      <w:pPr>
+        <w:pStyle w:val="Recuodecorpodetexto"/>
+        <w:spacing w:after="0" w:line="226" w:lineRule="atLeast"/>
+        <w:ind w:left="510"/>
+        <w:jc w:val="both"/>
+        <w:rPr>
+          <w:rFonts w:ascii="Verdana" w:hAnsi="Verdana"/>
+          <w:color w:val="FF0000"/>
+          <w:sz w:val="16"/>
+        </w:rPr>
+      </w:pPr>
+      <w:proofErr w:type="spellStart"/>
+      <w:proofErr w:type="gramStart"/>
+      <w:r>
+        <w:rPr>
+          <w:rFonts w:ascii="Verdana" w:hAnsi="Verdana"/>
+          <w:color w:val="FF0000"/>
+          <w:sz w:val="18"/>
+          <w:szCs w:val="22"/>
+        </w:rPr>
+        <w:t>float</w:t>
+      </w:r>
+      <w:proofErr w:type="spellEnd"/>
+      <w:proofErr w:type="gramEnd"/>
+      <w:r>
+        <w:rPr>
+          <w:rFonts w:ascii="Verdana" w:hAnsi="Verdana"/>
+          <w:color w:val="FF0000"/>
+          <w:sz w:val="18"/>
+          <w:szCs w:val="22"/>
+        </w:rPr>
+        <w:t xml:space="preserve"> *</w:t>
+      </w:r>
+      <w:proofErr w:type="spellStart"/>
+      <w:r>
+        <w:rPr>
+          <w:rFonts w:ascii="Verdana" w:hAnsi="Verdana"/>
+          <w:color w:val="FF0000"/>
+          <w:sz w:val="18"/>
+          <w:szCs w:val="22"/>
+        </w:rPr>
+        <w:t>pRadius</w:t>
+      </w:r>
+      <w:proofErr w:type="spellEnd"/>
+      <w:r>
+        <w:rPr>
+          <w:rFonts w:ascii="Verdana" w:hAnsi="Verdana"/>
+          <w:color w:val="FF0000"/>
+          <w:sz w:val="18"/>
+          <w:szCs w:val="22"/>
+        </w:rPr>
+        <w:t xml:space="preserve"> = &amp;</w:t>
+      </w:r>
+      <w:proofErr w:type="spellStart"/>
+      <w:r>
+        <w:rPr>
+          <w:rFonts w:ascii="Verdana" w:hAnsi="Verdana"/>
+          <w:color w:val="FF0000"/>
+          <w:sz w:val="18"/>
+          <w:szCs w:val="22"/>
+        </w:rPr>
+        <w:t>radius</w:t>
+      </w:r>
+      <w:proofErr w:type="spellEnd"/>
+      <w:r>
+        <w:rPr>
+          <w:rFonts w:ascii="Verdana" w:hAnsi="Verdana"/>
+          <w:color w:val="FF0000"/>
+          <w:sz w:val="18"/>
+          <w:szCs w:val="22"/>
+        </w:rPr>
+        <w:t>;</w:t>
       </w:r>
     </w:p>
     <w:p>
@@ -733,7 +1807,7 @@
 </file>
 
 <file path=word/endnotes.xml><?xml version="1.0" encoding="utf-8"?>
-<w:endnotes xmlns:wpc="http://schemas.microsoft.com/office/word/2010/wordprocessingCanvas" xmlns:cx="http://schemas.microsoft.com/office/drawing/2014/chartex" xmlns:cx1="http://schemas.microsoft.com/office/drawing/2015/9/8/chartex" xmlns:cx2="http://schemas.microsoft.com/office/drawing/2015/10/21/chartex" xmlns:cx3="http://schemas.microsoft.com/office/drawing/2016/5/9/chartex" xmlns:cx4="http://schemas.microsoft.com/office/drawing/2016/5/10/chartex" xmlns:cx5="http://schemas.microsoft.com/office/drawing/2016/5/11/chartex" xmlns:cx6="http://schemas.microsoft.com/office/drawing/2016/5/12/chartex" xmlns:cx7="http://schemas.microsoft.com/office/drawing/2016/5/13/chartex" xmlns:cx8="http://schemas.microsoft.com/office/drawing/2016/5/14/chartex" xmlns:mc="http://schemas.openxmlformats.org/markup-compatibility/2006" xmlns:aink="http://schemas.microsoft.com/office/drawing/2016/ink" xmlns:am3d="http://schemas.microsoft.com/office/drawing/2017/model3d" xmlns:o="urn:schemas-microsoft-com:office:office" xmlns:r="http://schemas.openxmlformats.org/officeDocument/2006/relationships" xmlns:m="http://schemas.openxmlformats.org/officeDocument/2006/math" xmlns:v="urn:schemas-microsoft-com:vml" xmlns:wp14="http://schemas.microsoft.com/office/word/2010/wordprocessingDrawing" xmlns:wp="http://schemas.openxmlformats.org/drawingml/2006/wordprocessingDrawing" xmlns:w10="urn:schemas-microsoft-com:office:word" xmlns:w="http://schemas.openxmlformats.org/wordprocessingml/2006/main" xmlns:w14="http://schemas.microsoft.com/office/word/2010/wordml" xmlns:w15="http://schemas.microsoft.com/office/word/2012/wordml" xmlns:w16cex="http://schemas.microsoft.com/office/word/2018/wordml/cex" xmlns:w16cid="http://schemas.microsoft.com/office/word/2016/wordml/cid" xmlns:w16="http://schemas.microsoft.com/office/word/2018/wordml" xmlns:w16sdtdh="http://schemas.microsoft.com/office/word/2020/wordml/sdtdatahash" xmlns:w16se="http://schemas.microsoft.com/office/word/2015/wordml/symex" xmlns:wpg="http://schemas.microsoft.com/office/word/2010/wordprocessingGroup" xmlns:wpi="http://schemas.microsoft.com/office/word/2010/wordprocessingInk" xmlns:wne="http://schemas.microsoft.com/office/word/2006/wordml" xmlns:wps="http://schemas.microsoft.com/office/word/2010/wordprocessingShape" mc:Ignorable="w14 w15 w16se w16cid w16 w16cex w16sdtdh wp14">
+<w:endnotes xmlns:wpc="http://schemas.microsoft.com/office/word/2010/wordprocessingCanvas" xmlns:cx="http://schemas.microsoft.com/office/drawing/2014/chartex" xmlns:cx1="http://schemas.microsoft.com/office/drawing/2015/9/8/chartex" xmlns:mc="http://schemas.openxmlformats.org/markup-compatibility/2006" xmlns:o="urn:schemas-microsoft-com:office:office" xmlns:r="http://schemas.openxmlformats.org/officeDocument/2006/relationships" xmlns:m="http://schemas.openxmlformats.org/officeDocument/2006/math" xmlns:v="urn:schemas-microsoft-com:vml" xmlns:wp14="http://schemas.microsoft.com/office/word/2010/wordprocessingDrawing" xmlns:wp="http://schemas.openxmlformats.org/drawingml/2006/wordprocessingDrawing" xmlns:w10="urn:schemas-microsoft-com:office:word" xmlns:w="http://schemas.openxmlformats.org/wordprocessingml/2006/main" xmlns:w14="http://schemas.microsoft.com/office/word/2010/wordml" xmlns:w15="http://schemas.microsoft.com/office/word/2012/wordml" xmlns:w16se="http://schemas.microsoft.com/office/word/2015/wordml/symex" xmlns:wpg="http://schemas.microsoft.com/office/word/2010/wordprocessingGroup" xmlns:wpi="http://schemas.microsoft.com/office/word/2010/wordprocessingInk" xmlns:wne="http://schemas.microsoft.com/office/word/2006/wordml" xmlns:wps="http://schemas.microsoft.com/office/word/2010/wordprocessingShape" mc:Ignorable="w14 w15 w16se wp14">
   <w:endnote w:type="separator" w:id="-1">
     <w:p>
       <w:r>
@@ -752,7 +1826,7 @@
 </file>
 
 <file path=word/footnotes.xml><?xml version="1.0" encoding="utf-8"?>
-<w:footnotes xmlns:wpc="http://schemas.microsoft.com/office/word/2010/wordprocessingCanvas" xmlns:cx="http://schemas.microsoft.com/office/drawing/2014/chartex" xmlns:cx1="http://schemas.microsoft.com/office/drawing/2015/9/8/chartex" xmlns:cx2="http://schemas.microsoft.com/office/drawing/2015/10/21/chartex" xmlns:cx3="http://schemas.microsoft.com/office/drawing/2016/5/9/chartex" xmlns:cx4="http://schemas.microsoft.com/office/drawing/2016/5/10/chartex" xmlns:cx5="http://schemas.microsoft.com/office/drawing/2016/5/11/chartex" xmlns:cx6="http://schemas.microsoft.com/office/drawing/2016/5/12/chartex" xmlns:cx7="http://schemas.microsoft.com/office/drawing/2016/5/13/chartex" xmlns:cx8="http://schemas.microsoft.com/office/drawing/2016/5/14/chartex" xmlns:mc="http://schemas.openxmlformats.org/markup-compatibility/2006" xmlns:aink="http://schemas.microsoft.com/office/drawing/2016/ink" xmlns:am3d="http://schemas.microsoft.com/office/drawing/2017/model3d" xmlns:o="urn:schemas-microsoft-com:office:office" xmlns:r="http://schemas.openxmlformats.org/officeDocument/2006/relationships" xmlns:m="http://schemas.openxmlformats.org/officeDocument/2006/math" xmlns:v="urn:schemas-microsoft-com:vml" xmlns:wp14="http://schemas.microsoft.com/office/word/2010/wordprocessingDrawing" xmlns:wp="http://schemas.openxmlformats.org/drawingml/2006/wordprocessingDrawing" xmlns:w10="urn:schemas-microsoft-com:office:word" xmlns:w="http://schemas.openxmlformats.org/wordprocessingml/2006/main" xmlns:w14="http://schemas.microsoft.com/office/word/2010/wordml" xmlns:w15="http://schemas.microsoft.com/office/word/2012/wordml" xmlns:w16cex="http://schemas.microsoft.com/office/word/2018/wordml/cex" xmlns:w16cid="http://schemas.microsoft.com/office/word/2016/wordml/cid" xmlns:w16="http://schemas.microsoft.com/office/word/2018/wordml" xmlns:w16sdtdh="http://schemas.microsoft.com/office/word/2020/wordml/sdtdatahash" xmlns:w16se="http://schemas.microsoft.com/office/word/2015/wordml/symex" xmlns:wpg="http://schemas.microsoft.com/office/word/2010/wordprocessingGroup" xmlns:wpi="http://schemas.microsoft.com/office/word/2010/wordprocessingInk" xmlns:wne="http://schemas.microsoft.com/office/word/2006/wordml" xmlns:wps="http://schemas.microsoft.com/office/word/2010/wordprocessingShape" mc:Ignorable="w14 w15 w16se w16cid w16 w16cex w16sdtdh wp14">
+<w:footnotes xmlns:wpc="http://schemas.microsoft.com/office/word/2010/wordprocessingCanvas" xmlns:cx="http://schemas.microsoft.com/office/drawing/2014/chartex" xmlns:cx1="http://schemas.microsoft.com/office/drawing/2015/9/8/chartex" xmlns:mc="http://schemas.openxmlformats.org/markup-compatibility/2006" xmlns:o="urn:schemas-microsoft-com:office:office" xmlns:r="http://schemas.openxmlformats.org/officeDocument/2006/relationships" xmlns:m="http://schemas.openxmlformats.org/officeDocument/2006/math" xmlns:v="urn:schemas-microsoft-com:vml" xmlns:wp14="http://schemas.microsoft.com/office/word/2010/wordprocessingDrawing" xmlns:wp="http://schemas.openxmlformats.org/drawingml/2006/wordprocessingDrawing" xmlns:w10="urn:schemas-microsoft-com:office:word" xmlns:w="http://schemas.openxmlformats.org/wordprocessingml/2006/main" xmlns:w14="http://schemas.microsoft.com/office/word/2010/wordml" xmlns:w15="http://schemas.microsoft.com/office/word/2012/wordml" xmlns:w16se="http://schemas.microsoft.com/office/word/2015/wordml/symex" xmlns:wpg="http://schemas.microsoft.com/office/word/2010/wordprocessingGroup" xmlns:wpi="http://schemas.microsoft.com/office/word/2010/wordprocessingInk" xmlns:wne="http://schemas.microsoft.com/office/word/2006/wordml" xmlns:wps="http://schemas.microsoft.com/office/word/2010/wordprocessingShape" mc:Ignorable="w14 w15 w16se wp14">
   <w:footnote w:type="separator" w:id="-1">
     <w:p>
       <w:r>
@@ -771,7 +1845,7 @@
 </file>
 
 <file path=word/header1.xml><?xml version="1.0" encoding="utf-8"?>
-<w:hdr xmlns:wpc="http://schemas.microsoft.com/office/word/2010/wordprocessingCanvas" xmlns:cx="http://schemas.microsoft.com/office/drawing/2014/chartex" xmlns:cx1="http://schemas.microsoft.com/office/drawing/2015/9/8/chartex" xmlns:cx2="http://schemas.microsoft.com/office/drawing/2015/10/21/chartex" xmlns:cx3="http://schemas.microsoft.com/office/drawing/2016/5/9/chartex" xmlns:cx4="http://schemas.microsoft.com/office/drawing/2016/5/10/chartex" xmlns:cx5="http://schemas.microsoft.com/office/drawing/2016/5/11/chartex" xmlns:cx6="http://schemas.microsoft.com/office/drawing/2016/5/12/chartex" xmlns:cx7="http://schemas.microsoft.com/office/drawing/2016/5/13/chartex" xmlns:cx8="http://schemas.microsoft.com/office/drawing/2016/5/14/chartex" xmlns:mc="http://schemas.openxmlformats.org/markup-compatibility/2006" xmlns:aink="http://schemas.microsoft.com/office/drawing/2016/ink" xmlns:am3d="http://schemas.microsoft.com/office/drawing/2017/model3d" xmlns:o="urn:schemas-microsoft-com:office:office" xmlns:r="http://schemas.openxmlformats.org/officeDocument/2006/relationships" xmlns:m="http://schemas.openxmlformats.org/officeDocument/2006/math" xmlns:v="urn:schemas-microsoft-com:vml" xmlns:wp14="http://schemas.microsoft.com/office/word/2010/wordprocessingDrawing" xmlns:wp="http://schemas.openxmlformats.org/drawingml/2006/wordprocessingDrawing" xmlns:w10="urn:schemas-microsoft-com:office:word" xmlns:w="http://schemas.openxmlformats.org/wordprocessingml/2006/main" xmlns:w14="http://schemas.microsoft.com/office/word/2010/wordml" xmlns:w15="http://schemas.microsoft.com/office/word/2012/wordml" xmlns:w16cex="http://schemas.microsoft.com/office/word/2018/wordml/cex" xmlns:w16cid="http://schemas.microsoft.com/office/word/2016/wordml/cid" xmlns:w16="http://schemas.microsoft.com/office/word/2018/wordml" xmlns:w16sdtdh="http://schemas.microsoft.com/office/word/2020/wordml/sdtdatahash" xmlns:w16se="http://schemas.microsoft.com/office/word/2015/wordml/symex" xmlns:wpg="http://schemas.microsoft.com/office/word/2010/wordprocessingGroup" xmlns:wpi="http://schemas.microsoft.com/office/word/2010/wordprocessingInk" xmlns:wne="http://schemas.microsoft.com/office/word/2006/wordml" xmlns:wps="http://schemas.microsoft.com/office/word/2010/wordprocessingShape" mc:Ignorable="w14 w15 w16se w16cid w16 w16cex w16sdtdh wp14">
+<w:hdr xmlns:wpc="http://schemas.microsoft.com/office/word/2010/wordprocessingCanvas" xmlns:cx="http://schemas.microsoft.com/office/drawing/2014/chartex" xmlns:cx1="http://schemas.microsoft.com/office/drawing/2015/9/8/chartex" xmlns:mc="http://schemas.openxmlformats.org/markup-compatibility/2006" xmlns:o="urn:schemas-microsoft-com:office:office" xmlns:r="http://schemas.openxmlformats.org/officeDocument/2006/relationships" xmlns:m="http://schemas.openxmlformats.org/officeDocument/2006/math" xmlns:v="urn:schemas-microsoft-com:vml" xmlns:wp14="http://schemas.microsoft.com/office/word/2010/wordprocessingDrawing" xmlns:wp="http://schemas.openxmlformats.org/drawingml/2006/wordprocessingDrawing" xmlns:w10="urn:schemas-microsoft-com:office:word" xmlns:w="http://schemas.openxmlformats.org/wordprocessingml/2006/main" xmlns:w14="http://schemas.microsoft.com/office/word/2010/wordml" xmlns:w15="http://schemas.microsoft.com/office/word/2012/wordml" xmlns:w16se="http://schemas.microsoft.com/office/word/2015/wordml/symex" xmlns:wpg="http://schemas.microsoft.com/office/word/2010/wordprocessingGroup" xmlns:wpi="http://schemas.microsoft.com/office/word/2010/wordprocessingInk" xmlns:wne="http://schemas.microsoft.com/office/word/2006/wordml" xmlns:wps="http://schemas.microsoft.com/office/word/2010/wordprocessingShape" mc:Ignorable="w14 w15 w16se wp14">
   <w:p>
     <w:pPr>
       <w:ind w:left="2694"/>
@@ -938,7 +2012,7 @@
 </file>
 
 <file path=word/numbering.xml><?xml version="1.0" encoding="utf-8"?>
-<w:numbering xmlns:wpc="http://schemas.microsoft.com/office/word/2010/wordprocessingCanvas" xmlns:cx="http://schemas.microsoft.com/office/drawing/2014/chartex" xmlns:cx1="http://schemas.microsoft.com/office/drawing/2015/9/8/chartex" xmlns:cx2="http://schemas.microsoft.com/office/drawing/2015/10/21/chartex" xmlns:cx3="http://schemas.microsoft.com/office/drawing/2016/5/9/chartex" xmlns:cx4="http://schemas.microsoft.com/office/drawing/2016/5/10/chartex" xmlns:cx5="http://schemas.microsoft.com/office/drawing/2016/5/11/chartex" xmlns:cx6="http://schemas.microsoft.com/office/drawing/2016/5/12/chartex" xmlns:cx7="http://schemas.microsoft.com/office/drawing/2016/5/13/chartex" xmlns:cx8="http://schemas.microsoft.com/office/drawing/2016/5/14/chartex" xmlns:mc="http://schemas.openxmlformats.org/markup-compatibility/2006" xmlns:aink="http://schemas.microsoft.com/office/drawing/2016/ink" xmlns:am3d="http://schemas.microsoft.com/office/drawing/2017/model3d" xmlns:o="urn:schemas-microsoft-com:office:office" xmlns:r="http://schemas.openxmlformats.org/officeDocument/2006/relationships" xmlns:m="http://schemas.openxmlformats.org/officeDocument/2006/math" xmlns:v="urn:schemas-microsoft-com:vml" xmlns:wp14="http://schemas.microsoft.com/office/word/2010/wordprocessingDrawing" xmlns:wp="http://schemas.openxmlformats.org/drawingml/2006/wordprocessingDrawing" xmlns:w10="urn:schemas-microsoft-com:office:word" xmlns:w="http://schemas.openxmlformats.org/wordprocessingml/2006/main" xmlns:w14="http://schemas.microsoft.com/office/word/2010/wordml" xmlns:w15="http://schemas.microsoft.com/office/word/2012/wordml" xmlns:w16cex="http://schemas.microsoft.com/office/word/2018/wordml/cex" xmlns:w16cid="http://schemas.microsoft.com/office/word/2016/wordml/cid" xmlns:w16="http://schemas.microsoft.com/office/word/2018/wordml" xmlns:w16sdtdh="http://schemas.microsoft.com/office/word/2020/wordml/sdtdatahash" xmlns:w16se="http://schemas.microsoft.com/office/word/2015/wordml/symex" xmlns:wpg="http://schemas.microsoft.com/office/word/2010/wordprocessingGroup" xmlns:wpi="http://schemas.microsoft.com/office/word/2010/wordprocessingInk" xmlns:wne="http://schemas.microsoft.com/office/word/2006/wordml" xmlns:wps="http://schemas.microsoft.com/office/word/2010/wordprocessingShape" mc:Ignorable="w14 w15 w16se w16cid w16 w16cex w16sdtdh wp14">
+<w:numbering xmlns:wpc="http://schemas.microsoft.com/office/word/2010/wordprocessingCanvas" xmlns:cx="http://schemas.microsoft.com/office/drawing/2014/chartex" xmlns:cx1="http://schemas.microsoft.com/office/drawing/2015/9/8/chartex" xmlns:mc="http://schemas.openxmlformats.org/markup-compatibility/2006" xmlns:o="urn:schemas-microsoft-com:office:office" xmlns:r="http://schemas.openxmlformats.org/officeDocument/2006/relationships" xmlns:m="http://schemas.openxmlformats.org/officeDocument/2006/math" xmlns:v="urn:schemas-microsoft-com:vml" xmlns:wp14="http://schemas.microsoft.com/office/word/2010/wordprocessingDrawing" xmlns:wp="http://schemas.openxmlformats.org/drawingml/2006/wordprocessingDrawing" xmlns:w10="urn:schemas-microsoft-com:office:word" xmlns:w="http://schemas.openxmlformats.org/wordprocessingml/2006/main" xmlns:w14="http://schemas.microsoft.com/office/word/2010/wordml" xmlns:w15="http://schemas.microsoft.com/office/word/2012/wordml" xmlns:w16se="http://schemas.microsoft.com/office/word/2015/wordml/symex" xmlns:wpg="http://schemas.microsoft.com/office/word/2010/wordprocessingGroup" xmlns:wpi="http://schemas.microsoft.com/office/word/2010/wordprocessingInk" xmlns:wne="http://schemas.microsoft.com/office/word/2006/wordml" xmlns:wps="http://schemas.microsoft.com/office/word/2010/wordprocessingShape" mc:Ignorable="w14 w15 w16se wp14">
   <w:abstractNum w:abstractNumId="0" w15:restartNumberingAfterBreak="0">
     <w:nsid w:val="00000001"/>
     <w:multiLevelType w:val="multilevel"/>
@@ -2002,7 +3076,7 @@
 </file>
 
 <file path=word/styles.xml><?xml version="1.0" encoding="utf-8"?>
-<w:styles xmlns:mc="http://schemas.openxmlformats.org/markup-compatibility/2006" xmlns:r="http://schemas.openxmlformats.org/officeDocument/2006/relationships" xmlns:w="http://schemas.openxmlformats.org/wordprocessingml/2006/main" xmlns:w14="http://schemas.microsoft.com/office/word/2010/wordml" xmlns:w15="http://schemas.microsoft.com/office/word/2012/wordml" xmlns:w16cex="http://schemas.microsoft.com/office/word/2018/wordml/cex" xmlns:w16cid="http://schemas.microsoft.com/office/word/2016/wordml/cid" xmlns:w16="http://schemas.microsoft.com/office/word/2018/wordml" xmlns:w16sdtdh="http://schemas.microsoft.com/office/word/2020/wordml/sdtdatahash" xmlns:w16se="http://schemas.microsoft.com/office/word/2015/wordml/symex" mc:Ignorable="w14 w15 w16se w16cid w16 w16cex w16sdtdh">
+<w:styles xmlns:mc="http://schemas.openxmlformats.org/markup-compatibility/2006" xmlns:r="http://schemas.openxmlformats.org/officeDocument/2006/relationships" xmlns:w="http://schemas.openxmlformats.org/wordprocessingml/2006/main" xmlns:w14="http://schemas.microsoft.com/office/word/2010/wordml" xmlns:w15="http://schemas.microsoft.com/office/word/2012/wordml" xmlns:w16se="http://schemas.microsoft.com/office/word/2015/wordml/symex" mc:Ignorable="w14 w15 w16se">
   <w:docDefaults>
     <w:rPrDefault>
       <w:rPr>
@@ -2012,7 +3086,7 @@
     </w:rPrDefault>
     <w:pPrDefault/>
   </w:docDefaults>
-  <w:latentStyles w:defLockedState="0" w:defUIPriority="0" w:defSemiHidden="0" w:defUnhideWhenUsed="0" w:defQFormat="0" w:count="376">
+  <w:latentStyles w:defLockedState="0" w:defUIPriority="0" w:defSemiHidden="0" w:defUnhideWhenUsed="0" w:defQFormat="0" w:count="371">
     <w:lsdException w:name="Normal" w:qFormat="1"/>
     <w:lsdException w:name="heading 1" w:qFormat="1"/>
     <w:lsdException w:name="heading 2" w:qFormat="1"/>
@@ -2287,11 +3361,6 @@
     <w:lsdException w:name="List Table 5 Dark Accent 6" w:uiPriority="50"/>
     <w:lsdException w:name="List Table 6 Colorful Accent 6" w:uiPriority="51"/>
     <w:lsdException w:name="List Table 7 Colorful Accent 6" w:uiPriority="52"/>
-    <w:lsdException w:name="Mention" w:semiHidden="1" w:uiPriority="99" w:unhideWhenUsed="1"/>
-    <w:lsdException w:name="Smart Hyperlink" w:semiHidden="1" w:uiPriority="99" w:unhideWhenUsed="1"/>
-    <w:lsdException w:name="Hashtag" w:semiHidden="1" w:uiPriority="99" w:unhideWhenUsed="1"/>
-    <w:lsdException w:name="Unresolved Mention" w:semiHidden="1" w:uiPriority="99" w:unhideWhenUsed="1"/>
-    <w:lsdException w:name="Smart Link" w:semiHidden="1" w:uiPriority="99" w:unhideWhenUsed="1"/>
   </w:latentStyles>
   <w:style w:type="paragraph" w:default="1" w:styleId="Normal">
     <w:name w:val="Normal"/>
